--- a/Az6/PishGozAz6.docx
+++ b/Az6/PishGozAz6.docx
@@ -1,6 +1,6 @@
 
 <file path=word/document.xml><?xml version="1.0" encoding="utf-8"?>
-<w:document xmlns:wpc="http://schemas.microsoft.com/office/word/2010/wordprocessingCanvas" xmlns:cx="http://schemas.microsoft.com/office/drawing/2014/chartex" xmlns:cx1="http://schemas.microsoft.com/office/drawing/2015/9/8/chartex" xmlns:cx2="http://schemas.microsoft.com/office/drawing/2015/10/21/chartex" xmlns:cx3="http://schemas.microsoft.com/office/drawing/2016/5/9/chartex" xmlns:cx4="http://schemas.microsoft.com/office/drawing/2016/5/10/chartex" xmlns:cx5="http://schemas.microsoft.com/office/drawing/2016/5/11/chartex" xmlns:cx6="http://schemas.microsoft.com/office/drawing/2016/5/12/chartex" xmlns:cx7="http://schemas.microsoft.com/office/drawing/2016/5/13/chartex" xmlns:cx8="http://schemas.microsoft.com/office/drawing/2016/5/14/chartex" xmlns:mc="http://schemas.openxmlformats.org/markup-compatibility/2006" xmlns:aink="http://schemas.microsoft.com/office/drawing/2016/ink" xmlns:am3d="http://schemas.microsoft.com/office/drawing/2017/model3d" xmlns:o="urn:schemas-microsoft-com:office:office" xmlns:oel="http://schemas.microsoft.com/office/2019/extlst" xmlns:r="http://schemas.openxmlformats.org/officeDocument/2006/relationships" xmlns:m="http://schemas.openxmlformats.org/officeDocument/2006/math" xmlns:v="urn:schemas-microsoft-com:vml" xmlns:wp14="http://schemas.microsoft.com/office/word/2010/wordprocessingDrawing" xmlns:wp="http://schemas.openxmlformats.org/drawingml/2006/wordprocessingDrawing" xmlns:w10="urn:schemas-microsoft-com:office:word" xmlns:w="http://schemas.openxmlformats.org/wordprocessingml/2006/main" xmlns:w14="http://schemas.microsoft.com/office/word/2010/wordml" xmlns:w15="http://schemas.microsoft.com/office/word/2012/wordml" xmlns:w16cex="http://schemas.microsoft.com/office/word/2018/wordml/cex" xmlns:w16cid="http://schemas.microsoft.com/office/word/2016/wordml/cid" xmlns:w16="http://schemas.microsoft.com/office/word/2018/wordml" xmlns:w16du="http://schemas.microsoft.com/office/word/2023/wordml/word16du" xmlns:w16sdtdh="http://schemas.microsoft.com/office/word/2020/wordml/sdtdatahash" xmlns:w16se="http://schemas.microsoft.com/office/word/2015/wordml/symex" xmlns:wpg="http://schemas.microsoft.com/office/word/2010/wordprocessingGroup" xmlns:wpi="http://schemas.microsoft.com/office/word/2010/wordprocessingInk" xmlns:wne="http://schemas.microsoft.com/office/word/2006/wordml" xmlns:wps="http://schemas.microsoft.com/office/word/2010/wordprocessingShape" mc:Ignorable="w14 w15 w16se w16cid w16 w16cex w16sdtdh w16du wp14">
+<w:document xmlns:wpc="http://schemas.microsoft.com/office/word/2010/wordprocessingCanvas" xmlns:cx="http://schemas.microsoft.com/office/drawing/2014/chartex" xmlns:cx1="http://schemas.microsoft.com/office/drawing/2015/9/8/chartex" xmlns:cx2="http://schemas.microsoft.com/office/drawing/2015/10/21/chartex" xmlns:cx3="http://schemas.microsoft.com/office/drawing/2016/5/9/chartex" xmlns:cx4="http://schemas.microsoft.com/office/drawing/2016/5/10/chartex" xmlns:cx5="http://schemas.microsoft.com/office/drawing/2016/5/11/chartex" xmlns:cx6="http://schemas.microsoft.com/office/drawing/2016/5/12/chartex" xmlns:cx7="http://schemas.microsoft.com/office/drawing/2016/5/13/chartex" xmlns:cx8="http://schemas.microsoft.com/office/drawing/2016/5/14/chartex" xmlns:mc="http://schemas.openxmlformats.org/markup-compatibility/2006" xmlns:aink="http://schemas.microsoft.com/office/drawing/2016/ink" xmlns:am3d="http://schemas.microsoft.com/office/drawing/2017/model3d" xmlns:o="urn:schemas-microsoft-com:office:office" xmlns:r="http://schemas.openxmlformats.org/officeDocument/2006/relationships" xmlns:m="http://schemas.openxmlformats.org/officeDocument/2006/math" xmlns:v="urn:schemas-microsoft-com:vml" xmlns:wp14="http://schemas.microsoft.com/office/word/2010/wordprocessingDrawing" xmlns:wp="http://schemas.openxmlformats.org/drawingml/2006/wordprocessingDrawing" xmlns:w10="urn:schemas-microsoft-com:office:word" xmlns:w="http://schemas.openxmlformats.org/wordprocessingml/2006/main" xmlns:w14="http://schemas.microsoft.com/office/word/2010/wordml" xmlns:w15="http://schemas.microsoft.com/office/word/2012/wordml" xmlns:w16cex="http://schemas.microsoft.com/office/word/2018/wordml/cex" xmlns:w16cid="http://schemas.microsoft.com/office/word/2016/wordml/cid" xmlns:w16="http://schemas.microsoft.com/office/word/2018/wordml" xmlns:w16sdtdh="http://schemas.microsoft.com/office/word/2020/wordml/sdtdatahash" xmlns:w16se="http://schemas.microsoft.com/office/word/2015/wordml/symex" xmlns:wpg="http://schemas.microsoft.com/office/word/2010/wordprocessingGroup" xmlns:wpi="http://schemas.microsoft.com/office/word/2010/wordprocessingInk" xmlns:wne="http://schemas.microsoft.com/office/word/2006/wordml" xmlns:wps="http://schemas.microsoft.com/office/word/2010/wordprocessingShape" mc:Ignorable="w14 w15 w16se w16cid w16 w16cex w16sdtdh wp14">
   <w:body>
     <w:p>
       <w:pPr>
@@ -13,7 +13,6 @@
           <w:szCs w:val="32"/>
         </w:rPr>
       </w:pPr>
-      <w:proofErr w:type="spellStart"/>
       <w:r>
         <w:rPr>
           <w:rFonts w:cs="B Koodak" w:hint="cs"/>
@@ -23,19 +22,7 @@
           <w:szCs w:val="32"/>
           <w:rtl/>
         </w:rPr>
-        <w:t>بسمه</w:t>
-      </w:r>
-      <w:proofErr w:type="spellEnd"/>
-      <w:r>
-        <w:rPr>
-          <w:rFonts w:cs="B Koodak" w:hint="cs"/>
-          <w:b/>
-          <w:bCs/>
-          <w:sz w:val="32"/>
-          <w:szCs w:val="32"/>
-          <w:rtl/>
-        </w:rPr>
-        <w:t xml:space="preserve"> تعالی</w:t>
+        <w:t>بسمه تعالی</w:t>
       </w:r>
     </w:p>
     <w:p>
@@ -138,80 +125,67 @@
           <w:szCs w:val="24"/>
           <w:rtl/>
         </w:rPr>
-        <w:t xml:space="preserve"> آزمایشگاه مدارهای </w:t>
-      </w:r>
-      <w:proofErr w:type="spellStart"/>
-      <w:r>
-        <w:rPr>
-          <w:rFonts w:cs="B Koodak" w:hint="cs"/>
+        <w:t xml:space="preserve"> آزمایشگاه مدارهای منظقی</w:t>
+      </w:r>
+    </w:p>
+    <w:p>
+      <w:pPr>
+        <w:jc w:val="center"/>
+        <w:rPr>
+          <w:rFonts w:cs="B Koodak"/>
           <w:b/>
           <w:bCs/>
           <w:sz w:val="24"/>
           <w:szCs w:val="24"/>
           <w:rtl/>
         </w:rPr>
-        <w:t>منظقی</w:t>
-      </w:r>
-      <w:proofErr w:type="spellEnd"/>
-    </w:p>
-    <w:p>
-      <w:pPr>
-        <w:jc w:val="center"/>
-        <w:rPr>
-          <w:rFonts w:cs="B Koodak"/>
+      </w:pPr>
+      <w:r>
+        <w:rPr>
+          <w:rFonts w:cs="B Koodak" w:hint="cs"/>
           <w:b/>
           <w:bCs/>
           <w:sz w:val="24"/>
           <w:szCs w:val="24"/>
           <w:rtl/>
         </w:rPr>
+        <w:t>تابستان 1403</w:t>
+      </w:r>
+    </w:p>
+    <w:p>
+      <w:pPr>
+        <w:jc w:val="center"/>
+        <w:rPr>
+          <w:rFonts w:cs="Calibri"/>
+          <w:sz w:val="72"/>
+          <w:szCs w:val="72"/>
+          <w:rtl/>
+        </w:rPr>
       </w:pPr>
       <w:r>
         <w:rPr>
           <w:rFonts w:cs="B Koodak" w:hint="cs"/>
-          <w:b/>
-          <w:bCs/>
-          <w:sz w:val="24"/>
-          <w:szCs w:val="24"/>
-          <w:rtl/>
-        </w:rPr>
-        <w:t>تابستان 1403</w:t>
-      </w:r>
-    </w:p>
-    <w:p>
-      <w:pPr>
-        <w:jc w:val="center"/>
+          <w:sz w:val="72"/>
+          <w:szCs w:val="72"/>
+          <w:rtl/>
+        </w:rPr>
+        <w:t>طراحی یک برد مدار چاپی (</w:t>
+      </w:r>
+      <w:r>
+        <w:rPr>
+          <w:rFonts w:cs="Calibri"/>
+          <w:sz w:val="72"/>
+          <w:szCs w:val="72"/>
+        </w:rPr>
+        <w:t>PCB</w:t>
+      </w:r>
+      <w:r>
         <w:rPr>
           <w:rFonts w:cs="Calibri" w:hint="cs"/>
           <w:sz w:val="72"/>
           <w:szCs w:val="72"/>
           <w:rtl/>
         </w:rPr>
-      </w:pPr>
-      <w:r>
-        <w:rPr>
-          <w:rFonts w:cs="B Koodak" w:hint="cs"/>
-          <w:sz w:val="72"/>
-          <w:szCs w:val="72"/>
-          <w:rtl/>
-        </w:rPr>
-        <w:t>طراحی یک برد مدار چاپی (</w:t>
-      </w:r>
-      <w:r>
-        <w:rPr>
-          <w:rFonts w:cs="Calibri"/>
-          <w:sz w:val="72"/>
-          <w:szCs w:val="72"/>
-        </w:rPr>
-        <w:t>PCB</w:t>
-      </w:r>
-      <w:r>
-        <w:rPr>
-          <w:rFonts w:cs="Calibri" w:hint="cs"/>
-          <w:sz w:val="72"/>
-          <w:szCs w:val="72"/>
-          <w:rtl/>
-        </w:rPr>
         <w:t>)</w:t>
       </w:r>
     </w:p>
@@ -334,7 +308,6 @@
           <w:rtl/>
         </w:rPr>
       </w:pPr>
-      <w:proofErr w:type="spellStart"/>
       <w:r>
         <w:rPr>
           <w:rFonts w:cs="B Koodak" w:hint="cs"/>
@@ -344,9 +317,8 @@
           <w:szCs w:val="36"/>
           <w:rtl/>
         </w:rPr>
-        <w:t>امیرمهدی</w:t>
-      </w:r>
-      <w:proofErr w:type="spellEnd"/>
+        <w:t>امیرمهدی وزیری</w:t>
+      </w:r>
       <w:r>
         <w:rPr>
           <w:rFonts w:cs="B Koodak" w:hint="cs"/>
@@ -356,8 +328,21 @@
           <w:szCs w:val="36"/>
           <w:rtl/>
         </w:rPr>
-        <w:t xml:space="preserve"> وزیری</w:t>
-      </w:r>
+        <w:t xml:space="preserve">  402106756</w:t>
+      </w:r>
+    </w:p>
+    <w:p>
+      <w:pPr>
+        <w:jc w:val="center"/>
+        <w:rPr>
+          <w:rFonts w:cs="B Koodak"/>
+          <w:b/>
+          <w:bCs/>
+          <w:sz w:val="36"/>
+          <w:szCs w:val="36"/>
+          <w:rtl/>
+        </w:rPr>
+      </w:pPr>
       <w:r>
         <w:rPr>
           <w:rFonts w:cs="B Koodak" w:hint="cs"/>
@@ -367,12 +352,20 @@
           <w:szCs w:val="36"/>
           <w:rtl/>
         </w:rPr>
-        <w:t xml:space="preserve">  402106756</w:t>
-      </w:r>
-    </w:p>
-    <w:p>
-      <w:pPr>
-        <w:jc w:val="center"/>
+        <w:t>سیدمحمدرضا جوادی</w:t>
+      </w:r>
+      <w:r>
+        <w:rPr>
+          <w:rFonts w:cs="B Koodak" w:hint="cs"/>
+          <w:b/>
+          <w:bCs/>
+          <w:sz w:val="36"/>
+          <w:szCs w:val="36"/>
+          <w:rtl/>
+        </w:rPr>
+        <w:t xml:space="preserve">  402105868</w:t>
+      </w:r>
+      <w:r>
         <w:rPr>
           <w:rFonts w:cs="B Koodak"/>
           <w:b/>
@@ -381,58 +374,13 @@
           <w:szCs w:val="36"/>
           <w:rtl/>
         </w:rPr>
-      </w:pPr>
-      <w:proofErr w:type="spellStart"/>
-      <w:r>
-        <w:rPr>
-          <w:rFonts w:cs="B Koodak" w:hint="cs"/>
-          <w:b/>
-          <w:bCs/>
-          <w:sz w:val="36"/>
-          <w:szCs w:val="36"/>
-          <w:rtl/>
-        </w:rPr>
-        <w:t>سیدمحمدرضا</w:t>
-      </w:r>
-      <w:proofErr w:type="spellEnd"/>
-      <w:r>
-        <w:rPr>
-          <w:rFonts w:cs="B Koodak" w:hint="cs"/>
-          <w:b/>
-          <w:bCs/>
-          <w:sz w:val="36"/>
-          <w:szCs w:val="36"/>
-          <w:rtl/>
-        </w:rPr>
-        <w:t xml:space="preserve"> جوادی</w:t>
-      </w:r>
-      <w:r>
-        <w:rPr>
-          <w:rFonts w:cs="B Koodak" w:hint="cs"/>
-          <w:b/>
-          <w:bCs/>
-          <w:sz w:val="36"/>
-          <w:szCs w:val="36"/>
-          <w:rtl/>
-        </w:rPr>
-        <w:t xml:space="preserve">  402105868</w:t>
-      </w:r>
-      <w:r>
+        <w:br w:type="page"/>
+      </w:r>
+    </w:p>
+    <w:p>
+      <w:pPr>
         <w:rPr>
           <w:rFonts w:cs="B Koodak"/>
-          <w:b/>
-          <w:bCs/>
-          <w:sz w:val="36"/>
-          <w:szCs w:val="36"/>
-          <w:rtl/>
-        </w:rPr>
-        <w:br w:type="page"/>
-      </w:r>
-    </w:p>
-    <w:p>
-      <w:pPr>
-        <w:rPr>
-          <w:rFonts w:cs="B Koodak"/>
           <w:rtl/>
         </w:rPr>
       </w:pPr>
@@ -441,13 +389,24 @@
       <w:pPr>
         <w:pStyle w:val="a0"/>
         <w:rPr>
+          <w:color w:val="auto"/>
+          <w:sz w:val="36"/>
+          <w:szCs w:val="36"/>
+          <w:rtl/>
+        </w:rPr>
+      </w:pPr>
+      <w:r>
+        <w:rPr>
           <w:rFonts w:hint="cs"/>
-          <w:color w:val="auto"/>
-          <w:sz w:val="36"/>
-          <w:szCs w:val="36"/>
-          <w:rtl/>
-        </w:rPr>
-      </w:pPr>
+          <w:b/>
+          <w:bCs/>
+          <w:color w:val="auto"/>
+          <w:sz w:val="36"/>
+          <w:szCs w:val="36"/>
+          <w:rtl/>
+        </w:rPr>
+        <w:t xml:space="preserve">این آزمایش بسیار شبیه آزمایش </w:t>
+      </w:r>
       <w:r>
         <w:rPr>
           <w:rFonts w:hint="cs"/>
@@ -458,7 +417,7 @@
           <w:szCs w:val="36"/>
           <w:rtl/>
         </w:rPr>
-        <w:t xml:space="preserve">این آزمایش بسیار شبیه آزمایش </w:t>
+        <w:t>چهارم</w:t>
       </w:r>
       <w:r>
         <w:rPr>
@@ -470,7 +429,18 @@
           <w:szCs w:val="36"/>
           <w:rtl/>
         </w:rPr>
-        <w:t>چهارم</w:t>
+        <w:t xml:space="preserve"> (</w:t>
+      </w:r>
+      <w:r>
+        <w:rPr>
+          <w:b/>
+          <w:bCs/>
+          <w:color w:val="auto"/>
+          <w:sz w:val="36"/>
+          <w:szCs w:val="36"/>
+          <w:rtl/>
+        </w:rPr>
+        <w:t>یک مدار کنترل</w:t>
       </w:r>
       <w:r>
         <w:rPr>
@@ -482,18 +452,18 @@
           <w:szCs w:val="36"/>
           <w:rtl/>
         </w:rPr>
-        <w:t xml:space="preserve"> (</w:t>
-      </w:r>
-      <w:r>
-        <w:rPr>
-          <w:b/>
-          <w:bCs/>
-          <w:color w:val="auto"/>
-          <w:sz w:val="36"/>
-          <w:szCs w:val="36"/>
-          <w:rtl/>
-        </w:rPr>
-        <w:t>یک مدار کنترل</w:t>
+        <w:t xml:space="preserve"> </w:t>
+      </w:r>
+      <w:r>
+        <w:rPr>
+          <w:b/>
+          <w:bCs/>
+          <w:color w:val="auto"/>
+          <w:sz w:val="36"/>
+          <w:szCs w:val="36"/>
+          <w:rtl/>
+        </w:rPr>
+        <w:t>کننده ساده</w:t>
       </w:r>
       <w:r>
         <w:rPr>
@@ -516,7 +486,7 @@
           <w:szCs w:val="36"/>
           <w:rtl/>
         </w:rPr>
-        <w:t>کننده ساده</w:t>
+        <w:t>تلفن راه</w:t>
       </w:r>
       <w:r>
         <w:rPr>
@@ -539,7 +509,7 @@
           <w:szCs w:val="36"/>
           <w:rtl/>
         </w:rPr>
-        <w:t>تلفن راه</w:t>
+        <w:t>دور</w:t>
       </w:r>
       <w:r>
         <w:rPr>
@@ -551,6 +521,60 @@
           <w:szCs w:val="36"/>
           <w:rtl/>
         </w:rPr>
+        <w:t xml:space="preserve">) است با این تفاوت که بعضی از قطعه ها (گیت ها، ورودی خروجی ها و </w:t>
+      </w:r>
+      <w:r>
+        <w:rPr>
+          <w:b/>
+          <w:bCs/>
+          <w:color w:val="auto"/>
+          <w:sz w:val="36"/>
+          <w:szCs w:val="36"/>
+        </w:rPr>
+        <w:t>LED</w:t>
+      </w:r>
+      <w:r>
+        <w:rPr>
+          <w:rFonts w:hint="cs"/>
+          <w:b/>
+          <w:bCs/>
+          <w:color w:val="auto"/>
+          <w:sz w:val="36"/>
+          <w:szCs w:val="36"/>
+          <w:rtl/>
+        </w:rPr>
+        <w:t xml:space="preserve"> ها) </w:t>
+      </w:r>
+      <w:r>
+        <w:rPr>
+          <w:b/>
+          <w:bCs/>
+          <w:color w:val="auto"/>
+          <w:sz w:val="36"/>
+          <w:szCs w:val="36"/>
+        </w:rPr>
+        <w:t>PCB</w:t>
+      </w:r>
+      <w:r>
+        <w:rPr>
+          <w:b/>
+          <w:bCs/>
+          <w:color w:val="auto"/>
+          <w:sz w:val="36"/>
+          <w:szCs w:val="36"/>
+        </w:rPr>
+        <w:t xml:space="preserve"> preview</w:t>
+      </w:r>
+      <w:r>
+        <w:rPr>
+          <w:rFonts w:hint="cs"/>
+          <w:b/>
+          <w:bCs/>
+          <w:color w:val="auto"/>
+          <w:sz w:val="36"/>
+          <w:szCs w:val="36"/>
+          <w:rtl/>
+        </w:rPr>
         <w:t xml:space="preserve"> </w:t>
       </w:r>
       <w:r>
@@ -560,9 +584,8 @@
           <w:color w:val="auto"/>
           <w:sz w:val="36"/>
           <w:szCs w:val="36"/>
-          <w:rtl/>
-        </w:rPr>
-        <w:t>دور</w:t>
+        </w:rPr>
+        <w:t xml:space="preserve"> </w:t>
       </w:r>
       <w:r>
         <w:rPr>
@@ -574,9 +597,18 @@
           <w:szCs w:val="36"/>
           <w:rtl/>
         </w:rPr>
-        <w:t>) است با این تفاوت که بعضی از قطعه ها (</w:t>
-      </w:r>
-      <w:proofErr w:type="spellStart"/>
+        <w:t xml:space="preserve">ندارند و باید با قطعات دیگری جایگزین شوند. اگر هنگام انتخاب قطعه در منوی آن در قسمت پایین چپ، نمایش </w:t>
+      </w:r>
+      <w:r>
+        <w:rPr>
+          <w:b/>
+          <w:bCs/>
+          <w:color w:val="auto"/>
+          <w:sz w:val="36"/>
+          <w:szCs w:val="36"/>
+        </w:rPr>
+        <w:t>PCB</w:t>
+      </w:r>
       <w:r>
         <w:rPr>
           <w:rFonts w:hint="cs"/>
@@ -587,113 +619,18 @@
           <w:szCs w:val="36"/>
           <w:rtl/>
         </w:rPr>
-        <w:t>گیت</w:t>
-      </w:r>
-      <w:proofErr w:type="spellEnd"/>
-      <w:r>
-        <w:rPr>
-          <w:rFonts w:hint="cs"/>
-          <w:b/>
-          <w:bCs/>
-          <w:color w:val="auto"/>
-          <w:sz w:val="36"/>
-          <w:szCs w:val="36"/>
-          <w:rtl/>
-        </w:rPr>
-        <w:t xml:space="preserve"> ها، ورودی خروجی ها و </w:t>
-      </w:r>
-      <w:r>
-        <w:rPr>
-          <w:b/>
-          <w:bCs/>
-          <w:color w:val="auto"/>
-          <w:sz w:val="36"/>
-          <w:szCs w:val="36"/>
-        </w:rPr>
-        <w:t>LED</w:t>
-      </w:r>
-      <w:r>
-        <w:rPr>
-          <w:rFonts w:hint="cs"/>
-          <w:b/>
-          <w:bCs/>
-          <w:color w:val="auto"/>
-          <w:sz w:val="36"/>
-          <w:szCs w:val="36"/>
-          <w:rtl/>
-        </w:rPr>
-        <w:t xml:space="preserve"> ها) </w:t>
-      </w:r>
-      <w:proofErr w:type="spellStart"/>
-      <w:r>
-        <w:rPr>
-          <w:b/>
-          <w:bCs/>
-          <w:color w:val="auto"/>
-          <w:sz w:val="36"/>
-          <w:szCs w:val="36"/>
-        </w:rPr>
-        <w:t>pcd</w:t>
-      </w:r>
-      <w:proofErr w:type="spellEnd"/>
-      <w:r>
-        <w:rPr>
-          <w:b/>
-          <w:bCs/>
-          <w:color w:val="auto"/>
-          <w:sz w:val="36"/>
-          <w:szCs w:val="36"/>
-        </w:rPr>
-        <w:t xml:space="preserve"> preview</w:t>
-      </w:r>
-      <w:r>
-        <w:rPr>
-          <w:rFonts w:hint="cs"/>
-          <w:b/>
-          <w:bCs/>
-          <w:color w:val="auto"/>
-          <w:sz w:val="36"/>
-          <w:szCs w:val="36"/>
-          <w:rtl/>
-        </w:rPr>
-        <w:t xml:space="preserve"> ندارند و باید با قطعات دیگری جایگزین شوند. اگر هنگام انتخاب قطعه در منوی آن در قسمت پایین چپ، نمایش </w:t>
-      </w:r>
-      <w:proofErr w:type="spellStart"/>
-      <w:r>
-        <w:rPr>
-          <w:b/>
-          <w:bCs/>
-          <w:color w:val="auto"/>
-          <w:sz w:val="36"/>
-          <w:szCs w:val="36"/>
-        </w:rPr>
-        <w:t>pcb</w:t>
-      </w:r>
-      <w:proofErr w:type="spellEnd"/>
-      <w:r>
-        <w:rPr>
-          <w:rFonts w:hint="cs"/>
-          <w:b/>
-          <w:bCs/>
-          <w:color w:val="auto"/>
-          <w:sz w:val="36"/>
-          <w:szCs w:val="36"/>
-          <w:rtl/>
-        </w:rPr>
         <w:t xml:space="preserve"> موجود باشد، آن قطعه دارای نمایش </w:t>
       </w:r>
-      <w:proofErr w:type="spellStart"/>
-      <w:r>
-        <w:rPr>
-          <w:b/>
-          <w:bCs/>
-          <w:color w:val="auto"/>
-          <w:sz w:val="36"/>
-          <w:szCs w:val="36"/>
-        </w:rPr>
-        <w:t>pcb</w:t>
-      </w:r>
-      <w:proofErr w:type="spellEnd"/>
+      <w:r>
+        <w:rPr>
+          <w:b/>
+          <w:bCs/>
+          <w:color w:val="auto"/>
+          <w:sz w:val="36"/>
+          <w:szCs w:val="36"/>
+        </w:rPr>
+        <w:t>PCB</w:t>
+      </w:r>
       <w:r>
         <w:rPr>
           <w:rFonts w:hint="cs"/>
@@ -1224,14 +1161,69 @@
     <w:p>
       <w:pPr>
         <w:pStyle w:val="a0"/>
-        <w:rPr>
-          <w:b/>
-          <w:bCs/>
-          <w:color w:val="auto"/>
-          <w:sz w:val="32"/>
-          <w:szCs w:val="32"/>
-        </w:rPr>
-      </w:pPr>
+        <w:jc w:val="center"/>
+        <w:rPr>
+          <w:color w:val="auto"/>
+          <w:sz w:val="36"/>
+          <w:szCs w:val="36"/>
+        </w:rPr>
+      </w:pPr>
+      <w:r>
+        <w:rPr>
+          <w:noProof/>
+          <w:color w:val="auto"/>
+          <w:sz w:val="36"/>
+          <w:szCs w:val="36"/>
+        </w:rPr>
+        <w:drawing>
+          <wp:inline distT="0" distB="0" distL="0" distR="0" wp14:anchorId="44FE6553" wp14:editId="038E7A19">
+            <wp:extent cx="5935980" cy="4175760"/>
+            <wp:effectExtent l="0" t="0" r="7620" b="0"/>
+            <wp:docPr id="4" name="Picture 4"/>
+            <wp:cNvGraphicFramePr>
+              <a:graphicFrameLocks xmlns:a="http://schemas.openxmlformats.org/drawingml/2006/main" noChangeAspect="1"/>
+            </wp:cNvGraphicFramePr>
+            <a:graphic xmlns:a="http://schemas.openxmlformats.org/drawingml/2006/main">
+              <a:graphicData uri="http://schemas.openxmlformats.org/drawingml/2006/picture">
+                <pic:pic xmlns:pic="http://schemas.openxmlformats.org/drawingml/2006/picture">
+                  <pic:nvPicPr>
+                    <pic:cNvPr id="0" name="Picture 3"/>
+                    <pic:cNvPicPr>
+                      <a:picLocks noChangeAspect="1" noChangeArrowheads="1"/>
+                    </pic:cNvPicPr>
+                  </pic:nvPicPr>
+                  <pic:blipFill>
+                    <a:blip r:embed="rId9">
+                      <a:extLst>
+                        <a:ext uri="{28A0092B-C50C-407E-A947-70E740481C1C}">
+                          <a14:useLocalDpi xmlns:a14="http://schemas.microsoft.com/office/drawing/2010/main" val="0"/>
+                        </a:ext>
+                      </a:extLst>
+                    </a:blip>
+                    <a:srcRect/>
+                    <a:stretch>
+                      <a:fillRect/>
+                    </a:stretch>
+                  </pic:blipFill>
+                  <pic:spPr bwMode="auto">
+                    <a:xfrm>
+                      <a:off x="0" y="0"/>
+                      <a:ext cx="5935980" cy="4175760"/>
+                    </a:xfrm>
+                    <a:prstGeom prst="rect">
+                      <a:avLst/>
+                    </a:prstGeom>
+                    <a:noFill/>
+                    <a:ln>
+                      <a:noFill/>
+                    </a:ln>
+                  </pic:spPr>
+                </pic:pic>
+              </a:graphicData>
+            </a:graphic>
+          </wp:inline>
+        </w:drawing>
+      </w:r>
     </w:p>
     <w:p>
       <w:pPr>
@@ -1244,6 +1236,18 @@
           <w:szCs w:val="32"/>
         </w:rPr>
       </w:pPr>
+    </w:p>
+    <w:p>
+      <w:pPr>
+        <w:pStyle w:val="a0"/>
+        <w:rPr>
+          <w:b/>
+          <w:bCs/>
+          <w:color w:val="auto"/>
+          <w:sz w:val="32"/>
+          <w:szCs w:val="32"/>
+        </w:rPr>
+      </w:pPr>
       <w:r>
         <w:rPr>
           <w:rFonts w:hint="cs"/>
@@ -1276,9 +1280,18 @@
           <w:szCs w:val="32"/>
           <w:rtl/>
         </w:rPr>
-        <w:t xml:space="preserve">، </w:t>
-      </w:r>
-      <w:proofErr w:type="spellStart"/>
+        <w:t xml:space="preserve">، سوییچ و </w:t>
+      </w:r>
+      <w:r>
+        <w:rPr>
+          <w:b/>
+          <w:bCs/>
+          <w:color w:val="auto"/>
+          <w:sz w:val="32"/>
+          <w:szCs w:val="32"/>
+        </w:rPr>
+        <w:t>push button</w:t>
+      </w:r>
       <w:r>
         <w:rPr>
           <w:rFonts w:hint="cs"/>
@@ -1289,9 +1302,18 @@
           <w:szCs w:val="32"/>
           <w:rtl/>
         </w:rPr>
-        <w:t>سوییچ</w:t>
-      </w:r>
-      <w:proofErr w:type="spellEnd"/>
+        <w:t xml:space="preserve"> نیز، روی آن ها راست کلیک می‌کنیم، گزینه‌ی </w:t>
+      </w:r>
+      <w:r>
+        <w:rPr>
+          <w:b/>
+          <w:bCs/>
+          <w:color w:val="auto"/>
+          <w:sz w:val="32"/>
+          <w:szCs w:val="32"/>
+        </w:rPr>
+        <w:t>packaging tool</w:t>
+      </w:r>
       <w:r>
         <w:rPr>
           <w:rFonts w:hint="cs"/>
@@ -1302,6 +1324,209 @@
           <w:szCs w:val="32"/>
           <w:rtl/>
         </w:rPr>
+        <w:t xml:space="preserve"> را انتخاب می‌کنیم و پکیج مناسب را به </w:t>
+      </w:r>
+      <w:r>
+        <w:rPr>
+          <w:b/>
+          <w:bCs/>
+          <w:color w:val="auto"/>
+          <w:sz w:val="32"/>
+          <w:szCs w:val="32"/>
+        </w:rPr>
+        <w:t>packaging</w:t>
+      </w:r>
+      <w:r>
+        <w:rPr>
+          <w:rFonts w:hint="cs"/>
+          <w:b/>
+          <w:bCs/>
+          <w:color w:val="auto"/>
+          <w:sz w:val="32"/>
+          <w:szCs w:val="32"/>
+          <w:rtl/>
+        </w:rPr>
+        <w:t xml:space="preserve"> آن اضافه ‌می‌کنیم و تغییرات لازم را می‌دهیم (متناسب با قطعه متفاوت) و سپس </w:t>
+      </w:r>
+      <w:r>
+        <w:rPr>
+          <w:b/>
+          <w:bCs/>
+          <w:color w:val="auto"/>
+          <w:sz w:val="32"/>
+          <w:szCs w:val="32"/>
+        </w:rPr>
+        <w:t>assign package</w:t>
+      </w:r>
+      <w:r>
+        <w:rPr>
+          <w:rFonts w:hint="cs"/>
+          <w:b/>
+          <w:bCs/>
+          <w:color w:val="auto"/>
+          <w:sz w:val="32"/>
+          <w:szCs w:val="32"/>
+          <w:rtl/>
+        </w:rPr>
+        <w:t xml:space="preserve"> می‌کنیم.</w:t>
+      </w:r>
+    </w:p>
+    <w:p>
+      <w:pPr>
+        <w:pStyle w:val="a0"/>
+        <w:jc w:val="center"/>
+        <w:rPr>
+          <w:b/>
+          <w:bCs/>
+          <w:color w:val="auto"/>
+          <w:sz w:val="32"/>
+          <w:szCs w:val="32"/>
+          <w:rtl/>
+        </w:rPr>
+      </w:pPr>
+      <w:r>
+        <w:rPr>
+          <w:b/>
+          <w:bCs/>
+          <w:noProof/>
+          <w:color w:val="auto"/>
+          <w:sz w:val="32"/>
+          <w:szCs w:val="32"/>
+        </w:rPr>
+        <w:drawing>
+          <wp:inline distT="0" distB="0" distL="0" distR="0" wp14:anchorId="3AF65841" wp14:editId="36ACE22D">
+            <wp:extent cx="4975860" cy="2545080"/>
+            <wp:effectExtent l="0" t="0" r="0" b="7620"/>
+            <wp:docPr id="7" name="Picture 7"/>
+            <wp:cNvGraphicFramePr>
+              <a:graphicFrameLocks xmlns:a="http://schemas.openxmlformats.org/drawingml/2006/main" noChangeAspect="1"/>
+            </wp:cNvGraphicFramePr>
+            <a:graphic xmlns:a="http://schemas.openxmlformats.org/drawingml/2006/main">
+              <a:graphicData uri="http://schemas.openxmlformats.org/drawingml/2006/picture">
+                <pic:pic xmlns:pic="http://schemas.openxmlformats.org/drawingml/2006/picture">
+                  <pic:nvPicPr>
+                    <pic:cNvPr id="0" name="Picture 6"/>
+                    <pic:cNvPicPr>
+                      <a:picLocks noChangeAspect="1" noChangeArrowheads="1"/>
+                    </pic:cNvPicPr>
+                  </pic:nvPicPr>
+                  <pic:blipFill rotWithShape="1">
+                    <a:blip r:embed="rId10" cstate="print">
+                      <a:extLst>
+                        <a:ext uri="{28A0092B-C50C-407E-A947-70E740481C1C}">
+                          <a14:useLocalDpi xmlns:a14="http://schemas.microsoft.com/office/drawing/2010/main" val="0"/>
+                        </a:ext>
+                      </a:extLst>
+                    </a:blip>
+                    <a:srcRect l="15384" t="14124" r="898" b="9795"/>
+                    <a:stretch/>
+                  </pic:blipFill>
+                  <pic:spPr bwMode="auto">
+                    <a:xfrm>
+                      <a:off x="0" y="0"/>
+                      <a:ext cx="4975860" cy="2545080"/>
+                    </a:xfrm>
+                    <a:prstGeom prst="rect">
+                      <a:avLst/>
+                    </a:prstGeom>
+                    <a:noFill/>
+                    <a:ln>
+                      <a:noFill/>
+                    </a:ln>
+                    <a:extLst>
+                      <a:ext uri="{53640926-AAD7-44D8-BBD7-CCE9431645EC}">
+                        <a14:shadowObscured xmlns:a14="http://schemas.microsoft.com/office/drawing/2010/main"/>
+                      </a:ext>
+                    </a:extLst>
+                  </pic:spPr>
+                </pic:pic>
+              </a:graphicData>
+            </a:graphic>
+          </wp:inline>
+        </w:drawing>
+      </w:r>
+    </w:p>
+    <w:p>
+      <w:pPr>
+        <w:pStyle w:val="a0"/>
+        <w:rPr>
+          <w:b/>
+          <w:bCs/>
+          <w:color w:val="auto"/>
+          <w:sz w:val="32"/>
+          <w:szCs w:val="32"/>
+        </w:rPr>
+      </w:pPr>
+    </w:p>
+    <w:p>
+      <w:pPr>
+        <w:pStyle w:val="a0"/>
+        <w:rPr>
+          <w:b/>
+          <w:bCs/>
+          <w:color w:val="auto"/>
+          <w:sz w:val="32"/>
+          <w:szCs w:val="32"/>
+          <w:rtl/>
+        </w:rPr>
+      </w:pPr>
+      <w:r>
+        <w:rPr>
+          <w:rFonts w:hint="cs"/>
+          <w:b/>
+          <w:bCs/>
+          <w:color w:val="auto"/>
+          <w:sz w:val="32"/>
+          <w:szCs w:val="32"/>
+          <w:rtl/>
+        </w:rPr>
+        <w:lastRenderedPageBreak/>
+        <w:t>برای ورودی‌ها و خروجی‌های مدار که در مدار</w:t>
+      </w:r>
+      <w:r>
+        <w:rPr>
+          <w:rFonts w:hint="cs"/>
+          <w:b/>
+          <w:bCs/>
+          <w:color w:val="auto"/>
+          <w:sz w:val="32"/>
+          <w:szCs w:val="32"/>
+          <w:rtl/>
+        </w:rPr>
+        <w:t xml:space="preserve"> تلفن بی‌سیم</w:t>
+      </w:r>
+      <w:r>
+        <w:rPr>
+          <w:rFonts w:hint="cs"/>
+          <w:b/>
+          <w:bCs/>
+          <w:color w:val="auto"/>
+          <w:sz w:val="32"/>
+          <w:szCs w:val="32"/>
+          <w:rtl/>
+        </w:rPr>
+        <w:t xml:space="preserve"> ما شامل </w:t>
+      </w:r>
+      <w:r>
+        <w:rPr>
+          <w:b/>
+          <w:bCs/>
+          <w:color w:val="auto"/>
+          <w:sz w:val="32"/>
+          <w:szCs w:val="32"/>
+        </w:rPr>
+        <w:t>ground</w:t>
+      </w:r>
+      <w:r>
+        <w:rPr>
+          <w:rFonts w:hint="cs"/>
+          <w:b/>
+          <w:bCs/>
+          <w:color w:val="auto"/>
+          <w:sz w:val="32"/>
+          <w:szCs w:val="32"/>
+          <w:rtl/>
+        </w:rPr>
         <w:t xml:space="preserve"> و </w:t>
       </w:r>
       <w:r>
@@ -1312,7 +1537,7 @@
           <w:sz w:val="32"/>
           <w:szCs w:val="32"/>
         </w:rPr>
-        <w:t>push button</w:t>
+        <w:t>power</w:t>
       </w:r>
       <w:r>
         <w:rPr>
@@ -1324,9 +1549,18 @@
           <w:szCs w:val="32"/>
           <w:rtl/>
         </w:rPr>
-        <w:t xml:space="preserve"> نیز، روی آن ها راست کلیک </w:t>
-      </w:r>
-      <w:proofErr w:type="spellStart"/>
+        <w:t xml:space="preserve"> و </w:t>
+      </w:r>
+      <w:r>
+        <w:rPr>
+          <w:b/>
+          <w:bCs/>
+          <w:color w:val="auto"/>
+          <w:sz w:val="32"/>
+          <w:szCs w:val="32"/>
+        </w:rPr>
+        <w:t>clock</w:t>
+      </w:r>
       <w:r>
         <w:rPr>
           <w:rFonts w:hint="cs"/>
@@ -1337,9 +1571,18 @@
           <w:szCs w:val="32"/>
           <w:rtl/>
         </w:rPr>
-        <w:t>می‌کنیم</w:t>
-      </w:r>
-      <w:proofErr w:type="spellEnd"/>
+        <w:t xml:space="preserve"> می‌شوند، باید از کانکتور استفاده کنیم به اینصورت که یک کانکتور در مدار قرار خواهیم داد و به یک سر آن </w:t>
+      </w:r>
+      <w:r>
+        <w:rPr>
+          <w:b/>
+          <w:bCs/>
+          <w:color w:val="auto"/>
+          <w:sz w:val="32"/>
+          <w:szCs w:val="32"/>
+        </w:rPr>
+        <w:t>ground</w:t>
+      </w:r>
       <w:r>
         <w:rPr>
           <w:rFonts w:hint="cs"/>
@@ -1350,7 +1593,28 @@
           <w:szCs w:val="32"/>
           <w:rtl/>
         </w:rPr>
-        <w:t>،</w:t>
+        <w:t xml:space="preserve"> و به یک سر آن </w:t>
+      </w:r>
+      <w:r>
+        <w:rPr>
+          <w:b/>
+          <w:bCs/>
+          <w:color w:val="auto"/>
+          <w:sz w:val="32"/>
+          <w:szCs w:val="32"/>
+        </w:rPr>
+        <w:t>power</w:t>
+      </w:r>
+      <w:r>
+        <w:rPr>
+          <w:b/>
+          <w:bCs/>
+          <w:color w:val="auto"/>
+          <w:sz w:val="32"/>
+          <w:szCs w:val="32"/>
+          <w:rtl/>
+        </w:rPr>
+        <w:t xml:space="preserve"> </w:t>
       </w:r>
       <w:r>
         <w:rPr>
@@ -1362,9 +1626,18 @@
           <w:szCs w:val="32"/>
           <w:rtl/>
         </w:rPr>
-        <w:t xml:space="preserve"> </w:t>
-      </w:r>
-      <w:proofErr w:type="spellStart"/>
+        <w:t xml:space="preserve">و به سر دیگر آن </w:t>
+      </w:r>
+      <w:r>
+        <w:rPr>
+          <w:b/>
+          <w:bCs/>
+          <w:color w:val="auto"/>
+          <w:sz w:val="32"/>
+          <w:szCs w:val="32"/>
+        </w:rPr>
+        <w:t>clock</w:t>
+      </w:r>
       <w:r>
         <w:rPr>
           <w:rFonts w:hint="cs"/>
@@ -1375,9 +1648,20 @@
           <w:szCs w:val="32"/>
           <w:rtl/>
         </w:rPr>
-        <w:t>گزینه‌ی</w:t>
-      </w:r>
-      <w:proofErr w:type="spellEnd"/>
+        <w:t xml:space="preserve"> را متصل کنیم. حال برای استفاده از مقادیر متصل به کانکتور در جاهای مختلف مدار روی آن‌ها لیبل یکسان با سر مورد نظر کانکتور را می‌زنیم.</w:t>
+      </w:r>
+    </w:p>
+    <w:p>
+      <w:pPr>
+        <w:pStyle w:val="a0"/>
+        <w:rPr>
+          <w:b/>
+          <w:bCs/>
+          <w:color w:val="auto"/>
+          <w:sz w:val="32"/>
+          <w:szCs w:val="32"/>
+        </w:rPr>
+      </w:pPr>
       <w:r>
         <w:rPr>
           <w:rFonts w:hint="cs"/>
@@ -1388,702 +1672,298 @@
           <w:szCs w:val="32"/>
           <w:rtl/>
         </w:rPr>
-        <w:t xml:space="preserve"> </w:t>
-      </w:r>
-      <w:r>
-        <w:rPr>
-          <w:b/>
-          <w:bCs/>
-          <w:color w:val="auto"/>
-          <w:sz w:val="32"/>
-          <w:szCs w:val="32"/>
-        </w:rPr>
-        <w:t>packaging tool</w:t>
-      </w:r>
+        <w:t>مدار نهایی به شکل زیر می‌باشد:</w:t>
+      </w:r>
+    </w:p>
+    <w:p>
+      <w:pPr>
+        <w:pStyle w:val="a0"/>
+        <w:jc w:val="center"/>
+      </w:pPr>
+      <w:r>
+        <w:rPr>
+          <w:noProof/>
+        </w:rPr>
+        <w:drawing>
+          <wp:inline distT="0" distB="0" distL="0" distR="0" wp14:anchorId="4D712D34" wp14:editId="08E4A29D">
+            <wp:extent cx="5246516" cy="3413760"/>
+            <wp:effectExtent l="0" t="0" r="0" b="0"/>
+            <wp:docPr id="9" name="Picture 9"/>
+            <wp:cNvGraphicFramePr>
+              <a:graphicFrameLocks xmlns:a="http://schemas.openxmlformats.org/drawingml/2006/main" noChangeAspect="1"/>
+            </wp:cNvGraphicFramePr>
+            <a:graphic xmlns:a="http://schemas.openxmlformats.org/drawingml/2006/main">
+              <a:graphicData uri="http://schemas.openxmlformats.org/drawingml/2006/picture">
+                <pic:pic xmlns:pic="http://schemas.openxmlformats.org/drawingml/2006/picture">
+                  <pic:nvPicPr>
+                    <pic:cNvPr id="0" name="Picture 8"/>
+                    <pic:cNvPicPr>
+                      <a:picLocks noChangeAspect="1" noChangeArrowheads="1"/>
+                    </pic:cNvPicPr>
+                  </pic:nvPicPr>
+                  <pic:blipFill rotWithShape="1">
+                    <a:blip r:embed="rId11" cstate="print">
+                      <a:extLst>
+                        <a:ext uri="{28A0092B-C50C-407E-A947-70E740481C1C}">
+                          <a14:useLocalDpi xmlns:a14="http://schemas.microsoft.com/office/drawing/2010/main" val="0"/>
+                        </a:ext>
+                      </a:extLst>
+                    </a:blip>
+                    <a:srcRect l="22566" t="12073" r="10640" b="10706"/>
+                    <a:stretch/>
+                  </pic:blipFill>
+                  <pic:spPr bwMode="auto">
+                    <a:xfrm>
+                      <a:off x="0" y="0"/>
+                      <a:ext cx="5247657" cy="3414502"/>
+                    </a:xfrm>
+                    <a:prstGeom prst="rect">
+                      <a:avLst/>
+                    </a:prstGeom>
+                    <a:noFill/>
+                    <a:ln>
+                      <a:noFill/>
+                    </a:ln>
+                    <a:extLst>
+                      <a:ext uri="{53640926-AAD7-44D8-BBD7-CCE9431645EC}">
+                        <a14:shadowObscured xmlns:a14="http://schemas.microsoft.com/office/drawing/2010/main"/>
+                      </a:ext>
+                    </a:extLst>
+                  </pic:spPr>
+                </pic:pic>
+              </a:graphicData>
+            </a:graphic>
+          </wp:inline>
+        </w:drawing>
+      </w:r>
+    </w:p>
+    <w:p>
+      <w:pPr>
+        <w:pStyle w:val="a0"/>
+        <w:jc w:val="center"/>
+      </w:pPr>
+    </w:p>
+    <w:p>
+      <w:pPr>
+        <w:pStyle w:val="a"/>
+        <w:rPr>
+          <w:rtl/>
+          <w:lang w:bidi="fa-IR"/>
+        </w:rPr>
+      </w:pPr>
+    </w:p>
+    <w:p>
+      <w:pPr>
+        <w:pStyle w:val="a"/>
+        <w:rPr>
+          <w:rtl/>
+          <w:lang w:bidi="fa-IR"/>
+        </w:rPr>
+      </w:pPr>
+    </w:p>
+    <w:p>
+      <w:pPr>
+        <w:pStyle w:val="a"/>
+        <w:rPr>
+          <w:rtl/>
+          <w:lang w:bidi="fa-IR"/>
+        </w:rPr>
+      </w:pPr>
+    </w:p>
+    <w:p>
+      <w:pPr>
+        <w:pStyle w:val="a"/>
+        <w:rPr>
+          <w:rtl/>
+          <w:lang w:bidi="fa-IR"/>
+        </w:rPr>
+      </w:pPr>
+    </w:p>
+    <w:p>
+      <w:pPr>
+        <w:pStyle w:val="a"/>
+        <w:rPr>
+          <w:rtl/>
+          <w:lang w:bidi="fa-IR"/>
+        </w:rPr>
+      </w:pPr>
+    </w:p>
+    <w:p>
+      <w:pPr>
+        <w:pStyle w:val="a"/>
+        <w:rPr>
+          <w:rtl/>
+          <w:lang w:bidi="fa-IR"/>
+        </w:rPr>
+      </w:pPr>
+    </w:p>
+    <w:p>
+      <w:pPr>
+        <w:pStyle w:val="a"/>
+        <w:rPr>
+          <w:rtl/>
+          <w:lang w:bidi="fa-IR"/>
+        </w:rPr>
+      </w:pPr>
+    </w:p>
+    <w:p>
+      <w:pPr>
+        <w:pStyle w:val="a"/>
+        <w:rPr>
+          <w:rtl/>
+          <w:lang w:bidi="fa-IR"/>
+        </w:rPr>
+      </w:pPr>
+    </w:p>
+    <w:p>
+      <w:pPr>
+        <w:pStyle w:val="a"/>
+        <w:rPr>
+          <w:rtl/>
+          <w:lang w:bidi="fa-IR"/>
+        </w:rPr>
+      </w:pPr>
+    </w:p>
+    <w:p>
+      <w:pPr>
+        <w:pStyle w:val="a"/>
+        <w:rPr>
+          <w:rtl/>
+          <w:lang w:bidi="fa-IR"/>
+        </w:rPr>
+      </w:pPr>
+    </w:p>
+    <w:p>
+      <w:pPr>
+        <w:pStyle w:val="a"/>
+        <w:rPr>
+          <w:rtl/>
+          <w:lang w:bidi="fa-IR"/>
+        </w:rPr>
+      </w:pPr>
+    </w:p>
+    <w:p>
+      <w:pPr>
+        <w:pStyle w:val="a"/>
+        <w:rPr>
+          <w:rtl/>
+          <w:lang w:bidi="fa-IR"/>
+        </w:rPr>
+      </w:pPr>
+    </w:p>
+    <w:p>
+      <w:pPr>
+        <w:pStyle w:val="a"/>
+        <w:rPr>
+          <w:rtl/>
+          <w:lang w:bidi="fa-IR"/>
+        </w:rPr>
+      </w:pPr>
+    </w:p>
+    <w:p>
+      <w:pPr>
+        <w:pStyle w:val="a"/>
+        <w:rPr>
+          <w:rtl/>
+          <w:lang w:bidi="fa-IR"/>
+        </w:rPr>
+      </w:pPr>
+    </w:p>
+    <w:p>
+      <w:pPr>
+        <w:pStyle w:val="a"/>
+        <w:rPr>
+          <w:rtl/>
+          <w:lang w:bidi="fa-IR"/>
+        </w:rPr>
+      </w:pPr>
+    </w:p>
+    <w:p>
+      <w:pPr>
+        <w:pStyle w:val="a"/>
+        <w:rPr>
+          <w:rtl/>
+          <w:lang w:bidi="fa-IR"/>
+        </w:rPr>
+      </w:pPr>
+    </w:p>
+    <w:p>
+      <w:pPr>
+        <w:pStyle w:val="a"/>
+        <w:rPr>
+          <w:rtl/>
+          <w:lang w:bidi="fa-IR"/>
+        </w:rPr>
+      </w:pPr>
       <w:r>
         <w:rPr>
           <w:rFonts w:hint="cs"/>
-          <w:b/>
-          <w:bCs/>
-          <w:color w:val="auto"/>
-          <w:sz w:val="32"/>
-          <w:szCs w:val="32"/>
-          <w:rtl/>
-        </w:rPr>
-        <w:t xml:space="preserve"> را انتخاب </w:t>
-      </w:r>
-      <w:proofErr w:type="spellStart"/>
-      <w:r>
+          <w:rtl/>
+          <w:lang w:bidi="fa-IR"/>
+        </w:rPr>
+        <w:t>در نهایت بعد مرتب کردن خروجی سه بعدی به شکل زیر می‌باشد:</w:t>
+      </w:r>
+    </w:p>
+    <w:p>
+      <w:pPr>
+        <w:pStyle w:val="a"/>
+        <w:rPr>
+          <w:rtl/>
+          <w:lang w:bidi="fa-IR"/>
+        </w:rPr>
+      </w:pPr>
+    </w:p>
+    <w:p>
+      <w:pPr>
+        <w:pStyle w:val="a"/>
+        <w:jc w:val="center"/>
         <w:rPr>
           <w:rFonts w:hint="cs"/>
-          <w:b/>
-          <w:bCs/>
-          <w:color w:val="auto"/>
-          <w:sz w:val="32"/>
-          <w:szCs w:val="32"/>
-          <w:rtl/>
-        </w:rPr>
-        <w:t>می‌کنیم</w:t>
-      </w:r>
-      <w:proofErr w:type="spellEnd"/>
-      <w:r>
-        <w:rPr>
-          <w:rFonts w:hint="cs"/>
-          <w:b/>
-          <w:bCs/>
-          <w:color w:val="auto"/>
-          <w:sz w:val="32"/>
-          <w:szCs w:val="32"/>
-          <w:rtl/>
-        </w:rPr>
-        <w:t xml:space="preserve"> و </w:t>
-      </w:r>
-      <w:proofErr w:type="spellStart"/>
-      <w:r>
-        <w:rPr>
-          <w:rFonts w:hint="cs"/>
-          <w:b/>
-          <w:bCs/>
-          <w:color w:val="auto"/>
-          <w:sz w:val="32"/>
-          <w:szCs w:val="32"/>
-          <w:rtl/>
-        </w:rPr>
-        <w:t>پکیج</w:t>
-      </w:r>
-      <w:proofErr w:type="spellEnd"/>
-      <w:r>
-        <w:rPr>
-          <w:rFonts w:hint="cs"/>
-          <w:b/>
-          <w:bCs/>
-          <w:color w:val="auto"/>
-          <w:sz w:val="32"/>
-          <w:szCs w:val="32"/>
-          <w:rtl/>
-        </w:rPr>
-        <w:t xml:space="preserve"> مناسب را به </w:t>
-      </w:r>
-      <w:r>
-        <w:rPr>
-          <w:b/>
-          <w:bCs/>
-          <w:color w:val="auto"/>
-          <w:sz w:val="32"/>
-          <w:szCs w:val="32"/>
-        </w:rPr>
-        <w:t>packaging</w:t>
-      </w:r>
-      <w:r>
-        <w:rPr>
-          <w:rFonts w:hint="cs"/>
-          <w:b/>
-          <w:bCs/>
-          <w:color w:val="auto"/>
-          <w:sz w:val="32"/>
-          <w:szCs w:val="32"/>
-          <w:rtl/>
-        </w:rPr>
-        <w:t xml:space="preserve"> آن اضافه</w:t>
-      </w:r>
-      <w:r>
-        <w:rPr>
-          <w:rFonts w:hint="cs"/>
-          <w:b/>
-          <w:bCs/>
-          <w:color w:val="auto"/>
-          <w:sz w:val="32"/>
-          <w:szCs w:val="32"/>
-          <w:rtl/>
-        </w:rPr>
-        <w:t xml:space="preserve"> ‌</w:t>
-      </w:r>
-      <w:proofErr w:type="spellStart"/>
-      <w:r>
-        <w:rPr>
-          <w:rFonts w:hint="cs"/>
-          <w:b/>
-          <w:bCs/>
-          <w:color w:val="auto"/>
-          <w:sz w:val="32"/>
-          <w:szCs w:val="32"/>
-          <w:rtl/>
-        </w:rPr>
-        <w:t>می‌کنیم</w:t>
-      </w:r>
-      <w:proofErr w:type="spellEnd"/>
-      <w:r>
-        <w:rPr>
-          <w:rFonts w:hint="cs"/>
-          <w:b/>
-          <w:bCs/>
-          <w:color w:val="auto"/>
-          <w:sz w:val="32"/>
-          <w:szCs w:val="32"/>
-          <w:rtl/>
-        </w:rPr>
-        <w:t xml:space="preserve"> و تغییرات لازم را </w:t>
-      </w:r>
-      <w:proofErr w:type="spellStart"/>
-      <w:r>
-        <w:rPr>
-          <w:rFonts w:hint="cs"/>
-          <w:b/>
-          <w:bCs/>
-          <w:color w:val="auto"/>
-          <w:sz w:val="32"/>
-          <w:szCs w:val="32"/>
-          <w:rtl/>
-        </w:rPr>
-        <w:t>می‌دهیم</w:t>
-      </w:r>
-      <w:proofErr w:type="spellEnd"/>
-      <w:r>
-        <w:rPr>
-          <w:rFonts w:hint="cs"/>
-          <w:b/>
-          <w:bCs/>
-          <w:color w:val="auto"/>
-          <w:sz w:val="32"/>
-          <w:szCs w:val="32"/>
-          <w:rtl/>
-        </w:rPr>
-        <w:t xml:space="preserve"> (متناسب با قطعه متفاوت) و سپس </w:t>
-      </w:r>
-      <w:r>
-        <w:rPr>
-          <w:b/>
-          <w:bCs/>
-          <w:color w:val="auto"/>
-          <w:sz w:val="32"/>
-          <w:szCs w:val="32"/>
-        </w:rPr>
-        <w:t>assign package</w:t>
-      </w:r>
-      <w:r>
-        <w:rPr>
-          <w:rFonts w:hint="cs"/>
-          <w:b/>
-          <w:bCs/>
-          <w:color w:val="auto"/>
-          <w:sz w:val="32"/>
-          <w:szCs w:val="32"/>
-          <w:rtl/>
-        </w:rPr>
-        <w:t xml:space="preserve"> </w:t>
-      </w:r>
-      <w:proofErr w:type="spellStart"/>
-      <w:r>
-        <w:rPr>
-          <w:rFonts w:hint="cs"/>
-          <w:b/>
-          <w:bCs/>
-          <w:color w:val="auto"/>
-          <w:sz w:val="32"/>
-          <w:szCs w:val="32"/>
-          <w:rtl/>
-        </w:rPr>
-        <w:t>می‌کنیم</w:t>
-      </w:r>
-      <w:proofErr w:type="spellEnd"/>
-      <w:r>
-        <w:rPr>
-          <w:rFonts w:hint="cs"/>
-          <w:b/>
-          <w:bCs/>
-          <w:color w:val="auto"/>
-          <w:sz w:val="32"/>
-          <w:szCs w:val="32"/>
-          <w:rtl/>
-        </w:rPr>
-        <w:t>.</w:t>
-      </w:r>
-    </w:p>
-    <w:p>
-      <w:pPr>
-        <w:pStyle w:val="a0"/>
-        <w:rPr>
-          <w:b/>
-          <w:bCs/>
-          <w:color w:val="auto"/>
-          <w:sz w:val="32"/>
-          <w:szCs w:val="32"/>
-          <w:rtl/>
-        </w:rPr>
-      </w:pPr>
-    </w:p>
-    <w:p>
-      <w:pPr>
-        <w:pStyle w:val="a0"/>
-        <w:rPr>
-          <w:b/>
-          <w:bCs/>
-          <w:color w:val="auto"/>
-          <w:sz w:val="32"/>
-          <w:szCs w:val="32"/>
-        </w:rPr>
-      </w:pPr>
-    </w:p>
-    <w:p>
-      <w:pPr>
-        <w:pStyle w:val="a0"/>
-        <w:rPr>
-          <w:b/>
-          <w:bCs/>
-          <w:color w:val="auto"/>
-          <w:sz w:val="32"/>
-          <w:szCs w:val="32"/>
-        </w:rPr>
-      </w:pPr>
-      <w:r>
-        <w:rPr>
-          <w:rFonts w:hint="cs"/>
-          <w:b/>
-          <w:bCs/>
-          <w:color w:val="auto"/>
-          <w:sz w:val="32"/>
-          <w:szCs w:val="32"/>
-          <w:rtl/>
-        </w:rPr>
-        <w:t xml:space="preserve">برای </w:t>
-      </w:r>
-      <w:proofErr w:type="spellStart"/>
-      <w:r>
-        <w:rPr>
-          <w:rFonts w:hint="cs"/>
-          <w:b/>
-          <w:bCs/>
-          <w:color w:val="auto"/>
-          <w:sz w:val="32"/>
-          <w:szCs w:val="32"/>
-          <w:rtl/>
-        </w:rPr>
-        <w:t>ورودی‌ها</w:t>
-      </w:r>
-      <w:proofErr w:type="spellEnd"/>
-      <w:r>
-        <w:rPr>
-          <w:rFonts w:hint="cs"/>
-          <w:b/>
-          <w:bCs/>
-          <w:color w:val="auto"/>
-          <w:sz w:val="32"/>
-          <w:szCs w:val="32"/>
-          <w:rtl/>
-        </w:rPr>
-        <w:t xml:space="preserve"> و </w:t>
-      </w:r>
-      <w:proofErr w:type="spellStart"/>
-      <w:r>
-        <w:rPr>
-          <w:rFonts w:hint="cs"/>
-          <w:b/>
-          <w:bCs/>
-          <w:color w:val="auto"/>
-          <w:sz w:val="32"/>
-          <w:szCs w:val="32"/>
-          <w:rtl/>
-        </w:rPr>
-        <w:t>خروجی‌های</w:t>
-      </w:r>
-      <w:proofErr w:type="spellEnd"/>
-      <w:r>
-        <w:rPr>
-          <w:rFonts w:hint="cs"/>
-          <w:b/>
-          <w:bCs/>
-          <w:color w:val="auto"/>
-          <w:sz w:val="32"/>
-          <w:szCs w:val="32"/>
-          <w:rtl/>
-        </w:rPr>
-        <w:t xml:space="preserve"> مدار که در مدار ماشین </w:t>
-      </w:r>
-      <w:proofErr w:type="spellStart"/>
-      <w:r>
-        <w:rPr>
-          <w:rFonts w:hint="cs"/>
-          <w:b/>
-          <w:bCs/>
-          <w:color w:val="auto"/>
-          <w:sz w:val="32"/>
-          <w:szCs w:val="32"/>
-          <w:rtl/>
-        </w:rPr>
-        <w:t>لباسشویی</w:t>
-      </w:r>
-      <w:proofErr w:type="spellEnd"/>
-      <w:r>
-        <w:rPr>
-          <w:rFonts w:hint="cs"/>
-          <w:b/>
-          <w:bCs/>
-          <w:color w:val="auto"/>
-          <w:sz w:val="32"/>
-          <w:szCs w:val="32"/>
-          <w:rtl/>
-        </w:rPr>
-        <w:t xml:space="preserve"> ما شامل </w:t>
-      </w:r>
-      <w:r>
-        <w:rPr>
-          <w:b/>
-          <w:bCs/>
-          <w:color w:val="auto"/>
-          <w:sz w:val="32"/>
-          <w:szCs w:val="32"/>
-        </w:rPr>
-        <w:t>ground</w:t>
-      </w:r>
-      <w:r>
-        <w:rPr>
-          <w:rFonts w:hint="cs"/>
-          <w:b/>
-          <w:bCs/>
-          <w:color w:val="auto"/>
-          <w:sz w:val="32"/>
-          <w:szCs w:val="32"/>
-          <w:rtl/>
-        </w:rPr>
-        <w:t xml:space="preserve"> و </w:t>
-      </w:r>
-      <w:r>
-        <w:rPr>
-          <w:b/>
-          <w:bCs/>
-          <w:color w:val="auto"/>
-          <w:sz w:val="32"/>
-          <w:szCs w:val="32"/>
-        </w:rPr>
-        <w:t>power</w:t>
-      </w:r>
-      <w:r>
-        <w:rPr>
-          <w:rFonts w:hint="cs"/>
-          <w:b/>
-          <w:bCs/>
-          <w:color w:val="auto"/>
-          <w:sz w:val="32"/>
-          <w:szCs w:val="32"/>
-          <w:rtl/>
-        </w:rPr>
-        <w:t xml:space="preserve"> و </w:t>
-      </w:r>
-      <w:r>
-        <w:rPr>
-          <w:b/>
-          <w:bCs/>
-          <w:color w:val="auto"/>
-          <w:sz w:val="32"/>
-          <w:szCs w:val="32"/>
-        </w:rPr>
-        <w:t>clock</w:t>
-      </w:r>
-      <w:r>
-        <w:rPr>
-          <w:rFonts w:hint="cs"/>
-          <w:b/>
-          <w:bCs/>
-          <w:color w:val="auto"/>
-          <w:sz w:val="32"/>
-          <w:szCs w:val="32"/>
-          <w:rtl/>
-        </w:rPr>
-        <w:t xml:space="preserve"> </w:t>
-      </w:r>
-      <w:proofErr w:type="spellStart"/>
-      <w:r>
-        <w:rPr>
-          <w:rFonts w:hint="cs"/>
-          <w:b/>
-          <w:bCs/>
-          <w:color w:val="auto"/>
-          <w:sz w:val="32"/>
-          <w:szCs w:val="32"/>
-          <w:rtl/>
-        </w:rPr>
-        <w:t>می‌شوند</w:t>
-      </w:r>
-      <w:proofErr w:type="spellEnd"/>
-      <w:r>
-        <w:rPr>
-          <w:rFonts w:hint="cs"/>
-          <w:b/>
-          <w:bCs/>
-          <w:color w:val="auto"/>
-          <w:sz w:val="32"/>
-          <w:szCs w:val="32"/>
-          <w:rtl/>
-        </w:rPr>
-        <w:t xml:space="preserve">، باید از </w:t>
-      </w:r>
-      <w:proofErr w:type="spellStart"/>
-      <w:r>
-        <w:rPr>
-          <w:rFonts w:hint="cs"/>
-          <w:b/>
-          <w:bCs/>
-          <w:color w:val="auto"/>
-          <w:sz w:val="32"/>
-          <w:szCs w:val="32"/>
-          <w:rtl/>
-        </w:rPr>
-        <w:t>کانکتور</w:t>
-      </w:r>
-      <w:proofErr w:type="spellEnd"/>
-      <w:r>
-        <w:rPr>
-          <w:rFonts w:hint="cs"/>
-          <w:b/>
-          <w:bCs/>
-          <w:color w:val="auto"/>
-          <w:sz w:val="32"/>
-          <w:szCs w:val="32"/>
-          <w:rtl/>
-        </w:rPr>
-        <w:t xml:space="preserve"> استفاده کنیم به اینصورت که یک </w:t>
-      </w:r>
-      <w:proofErr w:type="spellStart"/>
-      <w:r>
-        <w:rPr>
-          <w:rFonts w:hint="cs"/>
-          <w:b/>
-          <w:bCs/>
-          <w:color w:val="auto"/>
-          <w:sz w:val="32"/>
-          <w:szCs w:val="32"/>
-          <w:rtl/>
-        </w:rPr>
-        <w:t>کانکتور</w:t>
-      </w:r>
-      <w:proofErr w:type="spellEnd"/>
-      <w:r>
-        <w:rPr>
-          <w:rFonts w:hint="cs"/>
-          <w:b/>
-          <w:bCs/>
-          <w:color w:val="auto"/>
-          <w:sz w:val="32"/>
-          <w:szCs w:val="32"/>
-          <w:rtl/>
-        </w:rPr>
-        <w:t xml:space="preserve"> در مدار قرار خواهیم داد و به یک سر آن </w:t>
-      </w:r>
-      <w:r>
-        <w:rPr>
-          <w:b/>
-          <w:bCs/>
-          <w:color w:val="auto"/>
-          <w:sz w:val="32"/>
-          <w:szCs w:val="32"/>
-        </w:rPr>
-        <w:t>ground</w:t>
-      </w:r>
-      <w:r>
-        <w:rPr>
-          <w:rFonts w:hint="cs"/>
-          <w:b/>
-          <w:bCs/>
-          <w:color w:val="auto"/>
-          <w:sz w:val="32"/>
-          <w:szCs w:val="32"/>
-          <w:rtl/>
-        </w:rPr>
-        <w:t xml:space="preserve"> و به یک سر آن </w:t>
-      </w:r>
-      <w:r>
-        <w:rPr>
-          <w:b/>
-          <w:bCs/>
-          <w:color w:val="auto"/>
-          <w:sz w:val="32"/>
-          <w:szCs w:val="32"/>
-        </w:rPr>
-        <w:t>power</w:t>
-      </w:r>
-      <w:r>
-        <w:rPr>
-          <w:b/>
-          <w:bCs/>
-          <w:color w:val="auto"/>
-          <w:sz w:val="32"/>
-          <w:szCs w:val="32"/>
-          <w:rtl/>
-        </w:rPr>
-        <w:t xml:space="preserve"> </w:t>
-      </w:r>
-      <w:r>
-        <w:rPr>
-          <w:rFonts w:hint="cs"/>
-          <w:b/>
-          <w:bCs/>
-          <w:color w:val="auto"/>
-          <w:sz w:val="32"/>
-          <w:szCs w:val="32"/>
-          <w:rtl/>
-        </w:rPr>
-        <w:t xml:space="preserve">و به سر دیگر آن </w:t>
-      </w:r>
-      <w:r>
-        <w:rPr>
-          <w:b/>
-          <w:bCs/>
-          <w:color w:val="auto"/>
-          <w:sz w:val="32"/>
-          <w:szCs w:val="32"/>
-        </w:rPr>
-        <w:t>clock</w:t>
-      </w:r>
-      <w:r>
-        <w:rPr>
-          <w:rFonts w:hint="cs"/>
-          <w:b/>
-          <w:bCs/>
-          <w:color w:val="auto"/>
-          <w:sz w:val="32"/>
-          <w:szCs w:val="32"/>
-          <w:rtl/>
-        </w:rPr>
-        <w:t xml:space="preserve"> را متصل کنیم. حال برای استفاده از مقادیر متصل به </w:t>
-      </w:r>
-      <w:proofErr w:type="spellStart"/>
-      <w:r>
-        <w:rPr>
-          <w:rFonts w:hint="cs"/>
-          <w:b/>
-          <w:bCs/>
-          <w:color w:val="auto"/>
-          <w:sz w:val="32"/>
-          <w:szCs w:val="32"/>
-          <w:rtl/>
-        </w:rPr>
-        <w:t>کانکتور</w:t>
-      </w:r>
-      <w:proofErr w:type="spellEnd"/>
-      <w:r>
-        <w:rPr>
-          <w:rFonts w:hint="cs"/>
-          <w:b/>
-          <w:bCs/>
-          <w:color w:val="auto"/>
-          <w:sz w:val="32"/>
-          <w:szCs w:val="32"/>
-          <w:rtl/>
-        </w:rPr>
-        <w:t xml:space="preserve"> در جاهای مختلف مدار روی </w:t>
-      </w:r>
-      <w:proofErr w:type="spellStart"/>
-      <w:r>
-        <w:rPr>
-          <w:rFonts w:hint="cs"/>
-          <w:b/>
-          <w:bCs/>
-          <w:color w:val="auto"/>
-          <w:sz w:val="32"/>
-          <w:szCs w:val="32"/>
-          <w:rtl/>
-        </w:rPr>
-        <w:t>آن‌ها</w:t>
-      </w:r>
-      <w:proofErr w:type="spellEnd"/>
-      <w:r>
-        <w:rPr>
-          <w:rFonts w:hint="cs"/>
-          <w:b/>
-          <w:bCs/>
-          <w:color w:val="auto"/>
-          <w:sz w:val="32"/>
-          <w:szCs w:val="32"/>
-          <w:rtl/>
-        </w:rPr>
-        <w:t xml:space="preserve"> </w:t>
-      </w:r>
-      <w:proofErr w:type="spellStart"/>
-      <w:r>
-        <w:rPr>
-          <w:rFonts w:hint="cs"/>
-          <w:b/>
-          <w:bCs/>
-          <w:color w:val="auto"/>
-          <w:sz w:val="32"/>
-          <w:szCs w:val="32"/>
-          <w:rtl/>
-        </w:rPr>
-        <w:t>لیبل</w:t>
-      </w:r>
-      <w:proofErr w:type="spellEnd"/>
-      <w:r>
-        <w:rPr>
-          <w:rFonts w:hint="cs"/>
-          <w:b/>
-          <w:bCs/>
-          <w:color w:val="auto"/>
-          <w:sz w:val="32"/>
-          <w:szCs w:val="32"/>
-          <w:rtl/>
-        </w:rPr>
-        <w:t xml:space="preserve"> یکسان با سر مورد نظر </w:t>
-      </w:r>
-      <w:proofErr w:type="spellStart"/>
-      <w:r>
-        <w:rPr>
-          <w:rFonts w:hint="cs"/>
-          <w:b/>
-          <w:bCs/>
-          <w:color w:val="auto"/>
-          <w:sz w:val="32"/>
-          <w:szCs w:val="32"/>
-          <w:rtl/>
-        </w:rPr>
-        <w:t>کانکتور</w:t>
-      </w:r>
-      <w:proofErr w:type="spellEnd"/>
-      <w:r>
-        <w:rPr>
-          <w:rFonts w:hint="cs"/>
-          <w:b/>
-          <w:bCs/>
-          <w:color w:val="auto"/>
-          <w:sz w:val="32"/>
-          <w:szCs w:val="32"/>
-          <w:rtl/>
-        </w:rPr>
-        <w:t xml:space="preserve"> را </w:t>
-      </w:r>
-      <w:proofErr w:type="spellStart"/>
-      <w:r>
-        <w:rPr>
-          <w:rFonts w:hint="cs"/>
-          <w:b/>
-          <w:bCs/>
-          <w:color w:val="auto"/>
-          <w:sz w:val="32"/>
-          <w:szCs w:val="32"/>
-          <w:rtl/>
-        </w:rPr>
-        <w:t>می‌زنیم</w:t>
-      </w:r>
-      <w:proofErr w:type="spellEnd"/>
-      <w:r>
-        <w:rPr>
-          <w:rFonts w:hint="cs"/>
-          <w:b/>
-          <w:bCs/>
-          <w:color w:val="auto"/>
-          <w:sz w:val="32"/>
-          <w:szCs w:val="32"/>
-          <w:rtl/>
-        </w:rPr>
-        <w:t>.</w:t>
-      </w:r>
-    </w:p>
-    <w:p>
-      <w:pPr>
-        <w:pStyle w:val="a0"/>
-        <w:rPr>
-          <w:rtl/>
-        </w:rPr>
-      </w:pPr>
+          <w:rtl/>
+          <w:lang w:bidi="fa-IR"/>
+        </w:rPr>
+      </w:pPr>
+      <w:r>
+        <w:rPr>
+          <w:rtl/>
+          <w:lang w:bidi="fa-IR"/>
+        </w:rPr>
+        <w:drawing>
+          <wp:inline distT="0" distB="0" distL="0" distR="0" wp14:anchorId="7E169D9B" wp14:editId="4C3EC43F">
+            <wp:extent cx="4785360" cy="3257726"/>
+            <wp:effectExtent l="0" t="0" r="0" b="0"/>
+            <wp:docPr id="1" name="Picture 1"/>
+            <wp:cNvGraphicFramePr>
+              <a:graphicFrameLocks xmlns:a="http://schemas.openxmlformats.org/drawingml/2006/main" noChangeAspect="1"/>
+            </wp:cNvGraphicFramePr>
+            <a:graphic xmlns:a="http://schemas.openxmlformats.org/drawingml/2006/main">
+              <a:graphicData uri="http://schemas.openxmlformats.org/drawingml/2006/picture">
+                <pic:pic xmlns:pic="http://schemas.openxmlformats.org/drawingml/2006/picture">
+                  <pic:nvPicPr>
+                    <pic:cNvPr id="1" name=""/>
+                    <pic:cNvPicPr/>
+                  </pic:nvPicPr>
+                  <pic:blipFill>
+                    <a:blip r:embed="rId12"/>
+                    <a:stretch>
+                      <a:fillRect/>
+                    </a:stretch>
+                  </pic:blipFill>
+                  <pic:spPr>
+                    <a:xfrm>
+                      <a:off x="0" y="0"/>
+                      <a:ext cx="4789622" cy="3260627"/>
+                    </a:xfrm>
+                    <a:prstGeom prst="rect">
+                      <a:avLst/>
+                    </a:prstGeom>
+                  </pic:spPr>
+                </pic:pic>
+              </a:graphicData>
+            </a:graphic>
+          </wp:inline>
+        </w:drawing>
+      </w:r>
     </w:p>
     <w:sectPr>
       <w:pgSz w:w="12240" w:h="15840"/>
@@ -2102,7 +1982,7 @@
 </file>
 
 <file path=word/endnotes.xml><?xml version="1.0" encoding="utf-8"?>
-<w:endnotes xmlns:wpc="http://schemas.microsoft.com/office/word/2010/wordprocessingCanvas" xmlns:cx="http://schemas.microsoft.com/office/drawing/2014/chartex" xmlns:cx1="http://schemas.microsoft.com/office/drawing/2015/9/8/chartex" xmlns:cx2="http://schemas.microsoft.com/office/drawing/2015/10/21/chartex" xmlns:cx3="http://schemas.microsoft.com/office/drawing/2016/5/9/chartex" xmlns:cx4="http://schemas.microsoft.com/office/drawing/2016/5/10/chartex" xmlns:cx5="http://schemas.microsoft.com/office/drawing/2016/5/11/chartex" xmlns:cx6="http://schemas.microsoft.com/office/drawing/2016/5/12/chartex" xmlns:cx7="http://schemas.microsoft.com/office/drawing/2016/5/13/chartex" xmlns:cx8="http://schemas.microsoft.com/office/drawing/2016/5/14/chartex" xmlns:mc="http://schemas.openxmlformats.org/markup-compatibility/2006" xmlns:aink="http://schemas.microsoft.com/office/drawing/2016/ink" xmlns:am3d="http://schemas.microsoft.com/office/drawing/2017/model3d" xmlns:o="urn:schemas-microsoft-com:office:office" xmlns:oel="http://schemas.microsoft.com/office/2019/extlst" xmlns:r="http://schemas.openxmlformats.org/officeDocument/2006/relationships" xmlns:m="http://schemas.openxmlformats.org/officeDocument/2006/math" xmlns:v="urn:schemas-microsoft-com:vml" xmlns:wp14="http://schemas.microsoft.com/office/word/2010/wordprocessingDrawing" xmlns:wp="http://schemas.openxmlformats.org/drawingml/2006/wordprocessingDrawing" xmlns:w10="urn:schemas-microsoft-com:office:word" xmlns:w="http://schemas.openxmlformats.org/wordprocessingml/2006/main" xmlns:w14="http://schemas.microsoft.com/office/word/2010/wordml" xmlns:w15="http://schemas.microsoft.com/office/word/2012/wordml" xmlns:w16cex="http://schemas.microsoft.com/office/word/2018/wordml/cex" xmlns:w16cid="http://schemas.microsoft.com/office/word/2016/wordml/cid" xmlns:w16="http://schemas.microsoft.com/office/word/2018/wordml" xmlns:w16du="http://schemas.microsoft.com/office/word/2023/wordml/word16du" xmlns:w16sdtdh="http://schemas.microsoft.com/office/word/2020/wordml/sdtdatahash" xmlns:w16se="http://schemas.microsoft.com/office/word/2015/wordml/symex" xmlns:wpg="http://schemas.microsoft.com/office/word/2010/wordprocessingGroup" xmlns:wpi="http://schemas.microsoft.com/office/word/2010/wordprocessingInk" xmlns:wne="http://schemas.microsoft.com/office/word/2006/wordml" xmlns:wps="http://schemas.microsoft.com/office/word/2010/wordprocessingShape" mc:Ignorable="w14 w15 w16se w16cid w16 w16cex w16sdtdh w16du wp14">
+<w:endnotes xmlns:wpc="http://schemas.microsoft.com/office/word/2010/wordprocessingCanvas" xmlns:cx="http://schemas.microsoft.com/office/drawing/2014/chartex" xmlns:cx1="http://schemas.microsoft.com/office/drawing/2015/9/8/chartex" xmlns:cx2="http://schemas.microsoft.com/office/drawing/2015/10/21/chartex" xmlns:cx3="http://schemas.microsoft.com/office/drawing/2016/5/9/chartex" xmlns:cx4="http://schemas.microsoft.com/office/drawing/2016/5/10/chartex" xmlns:cx5="http://schemas.microsoft.com/office/drawing/2016/5/11/chartex" xmlns:cx6="http://schemas.microsoft.com/office/drawing/2016/5/12/chartex" xmlns:cx7="http://schemas.microsoft.com/office/drawing/2016/5/13/chartex" xmlns:cx8="http://schemas.microsoft.com/office/drawing/2016/5/14/chartex" xmlns:mc="http://schemas.openxmlformats.org/markup-compatibility/2006" xmlns:aink="http://schemas.microsoft.com/office/drawing/2016/ink" xmlns:am3d="http://schemas.microsoft.com/office/drawing/2017/model3d" xmlns:o="urn:schemas-microsoft-com:office:office" xmlns:r="http://schemas.openxmlformats.org/officeDocument/2006/relationships" xmlns:m="http://schemas.openxmlformats.org/officeDocument/2006/math" xmlns:v="urn:schemas-microsoft-com:vml" xmlns:wp14="http://schemas.microsoft.com/office/word/2010/wordprocessingDrawing" xmlns:wp="http://schemas.openxmlformats.org/drawingml/2006/wordprocessingDrawing" xmlns:w10="urn:schemas-microsoft-com:office:word" xmlns:w="http://schemas.openxmlformats.org/wordprocessingml/2006/main" xmlns:w14="http://schemas.microsoft.com/office/word/2010/wordml" xmlns:w15="http://schemas.microsoft.com/office/word/2012/wordml" xmlns:w16cex="http://schemas.microsoft.com/office/word/2018/wordml/cex" xmlns:w16cid="http://schemas.microsoft.com/office/word/2016/wordml/cid" xmlns:w16="http://schemas.microsoft.com/office/word/2018/wordml" xmlns:w16sdtdh="http://schemas.microsoft.com/office/word/2020/wordml/sdtdatahash" xmlns:w16se="http://schemas.microsoft.com/office/word/2015/wordml/symex" xmlns:wpg="http://schemas.microsoft.com/office/word/2010/wordprocessingGroup" xmlns:wpi="http://schemas.microsoft.com/office/word/2010/wordprocessingInk" xmlns:wne="http://schemas.microsoft.com/office/word/2006/wordml" xmlns:wps="http://schemas.microsoft.com/office/word/2010/wordprocessingShape" mc:Ignorable="w14 w15 w16se w16cid w16 w16cex w16sdtdh wp14">
   <w:endnote w:type="separator" w:id="-1">
     <w:p>
       <w:pPr>
@@ -2127,7 +2007,7 @@
 </file>
 
 <file path=word/footnotes.xml><?xml version="1.0" encoding="utf-8"?>
-<w:footnotes xmlns:wpc="http://schemas.microsoft.com/office/word/2010/wordprocessingCanvas" xmlns:cx="http://schemas.microsoft.com/office/drawing/2014/chartex" xmlns:cx1="http://schemas.microsoft.com/office/drawing/2015/9/8/chartex" xmlns:cx2="http://schemas.microsoft.com/office/drawing/2015/10/21/chartex" xmlns:cx3="http://schemas.microsoft.com/office/drawing/2016/5/9/chartex" xmlns:cx4="http://schemas.microsoft.com/office/drawing/2016/5/10/chartex" xmlns:cx5="http://schemas.microsoft.com/office/drawing/2016/5/11/chartex" xmlns:cx6="http://schemas.microsoft.com/office/drawing/2016/5/12/chartex" xmlns:cx7="http://schemas.microsoft.com/office/drawing/2016/5/13/chartex" xmlns:cx8="http://schemas.microsoft.com/office/drawing/2016/5/14/chartex" xmlns:mc="http://schemas.openxmlformats.org/markup-compatibility/2006" xmlns:aink="http://schemas.microsoft.com/office/drawing/2016/ink" xmlns:am3d="http://schemas.microsoft.com/office/drawing/2017/model3d" xmlns:o="urn:schemas-microsoft-com:office:office" xmlns:oel="http://schemas.microsoft.com/office/2019/extlst" xmlns:r="http://schemas.openxmlformats.org/officeDocument/2006/relationships" xmlns:m="http://schemas.openxmlformats.org/officeDocument/2006/math" xmlns:v="urn:schemas-microsoft-com:vml" xmlns:wp14="http://schemas.microsoft.com/office/word/2010/wordprocessingDrawing" xmlns:wp="http://schemas.openxmlformats.org/drawingml/2006/wordprocessingDrawing" xmlns:w10="urn:schemas-microsoft-com:office:word" xmlns:w="http://schemas.openxmlformats.org/wordprocessingml/2006/main" xmlns:w14="http://schemas.microsoft.com/office/word/2010/wordml" xmlns:w15="http://schemas.microsoft.com/office/word/2012/wordml" xmlns:w16cex="http://schemas.microsoft.com/office/word/2018/wordml/cex" xmlns:w16cid="http://schemas.microsoft.com/office/word/2016/wordml/cid" xmlns:w16="http://schemas.microsoft.com/office/word/2018/wordml" xmlns:w16du="http://schemas.microsoft.com/office/word/2023/wordml/word16du" xmlns:w16sdtdh="http://schemas.microsoft.com/office/word/2020/wordml/sdtdatahash" xmlns:w16se="http://schemas.microsoft.com/office/word/2015/wordml/symex" xmlns:wpg="http://schemas.microsoft.com/office/word/2010/wordprocessingGroup" xmlns:wpi="http://schemas.microsoft.com/office/word/2010/wordprocessingInk" xmlns:wne="http://schemas.microsoft.com/office/word/2006/wordml" xmlns:wps="http://schemas.microsoft.com/office/word/2010/wordprocessingShape" mc:Ignorable="w14 w15 w16se w16cid w16 w16cex w16sdtdh w16du wp14">
+<w:footnotes xmlns:wpc="http://schemas.microsoft.com/office/word/2010/wordprocessingCanvas" xmlns:cx="http://schemas.microsoft.com/office/drawing/2014/chartex" xmlns:cx1="http://schemas.microsoft.com/office/drawing/2015/9/8/chartex" xmlns:cx2="http://schemas.microsoft.com/office/drawing/2015/10/21/chartex" xmlns:cx3="http://schemas.microsoft.com/office/drawing/2016/5/9/chartex" xmlns:cx4="http://schemas.microsoft.com/office/drawing/2016/5/10/chartex" xmlns:cx5="http://schemas.microsoft.com/office/drawing/2016/5/11/chartex" xmlns:cx6="http://schemas.microsoft.com/office/drawing/2016/5/12/chartex" xmlns:cx7="http://schemas.microsoft.com/office/drawing/2016/5/13/chartex" xmlns:cx8="http://schemas.microsoft.com/office/drawing/2016/5/14/chartex" xmlns:mc="http://schemas.openxmlformats.org/markup-compatibility/2006" xmlns:aink="http://schemas.microsoft.com/office/drawing/2016/ink" xmlns:am3d="http://schemas.microsoft.com/office/drawing/2017/model3d" xmlns:o="urn:schemas-microsoft-com:office:office" xmlns:r="http://schemas.openxmlformats.org/officeDocument/2006/relationships" xmlns:m="http://schemas.openxmlformats.org/officeDocument/2006/math" xmlns:v="urn:schemas-microsoft-com:vml" xmlns:wp14="http://schemas.microsoft.com/office/word/2010/wordprocessingDrawing" xmlns:wp="http://schemas.openxmlformats.org/drawingml/2006/wordprocessingDrawing" xmlns:w10="urn:schemas-microsoft-com:office:word" xmlns:w="http://schemas.openxmlformats.org/wordprocessingml/2006/main" xmlns:w14="http://schemas.microsoft.com/office/word/2010/wordml" xmlns:w15="http://schemas.microsoft.com/office/word/2012/wordml" xmlns:w16cex="http://schemas.microsoft.com/office/word/2018/wordml/cex" xmlns:w16cid="http://schemas.microsoft.com/office/word/2016/wordml/cid" xmlns:w16="http://schemas.microsoft.com/office/word/2018/wordml" xmlns:w16sdtdh="http://schemas.microsoft.com/office/word/2020/wordml/sdtdatahash" xmlns:w16se="http://schemas.microsoft.com/office/word/2015/wordml/symex" xmlns:wpg="http://schemas.microsoft.com/office/word/2010/wordprocessingGroup" xmlns:wpi="http://schemas.microsoft.com/office/word/2010/wordprocessingInk" xmlns:wne="http://schemas.microsoft.com/office/word/2006/wordml" xmlns:wps="http://schemas.microsoft.com/office/word/2010/wordprocessingShape" mc:Ignorable="w14 w15 w16se w16cid w16 w16cex w16sdtdh wp14">
   <w:footnote w:type="separator" w:id="-1">
     <w:p>
       <w:pPr>
@@ -2152,7 +2032,7 @@
 </file>
 
 <file path=word/numbering.xml><?xml version="1.0" encoding="utf-8"?>
-<w:numbering xmlns:wpc="http://schemas.microsoft.com/office/word/2010/wordprocessingCanvas" xmlns:cx="http://schemas.microsoft.com/office/drawing/2014/chartex" xmlns:cx1="http://schemas.microsoft.com/office/drawing/2015/9/8/chartex" xmlns:cx2="http://schemas.microsoft.com/office/drawing/2015/10/21/chartex" xmlns:cx3="http://schemas.microsoft.com/office/drawing/2016/5/9/chartex" xmlns:cx4="http://schemas.microsoft.com/office/drawing/2016/5/10/chartex" xmlns:cx5="http://schemas.microsoft.com/office/drawing/2016/5/11/chartex" xmlns:cx6="http://schemas.microsoft.com/office/drawing/2016/5/12/chartex" xmlns:cx7="http://schemas.microsoft.com/office/drawing/2016/5/13/chartex" xmlns:cx8="http://schemas.microsoft.com/office/drawing/2016/5/14/chartex" xmlns:mc="http://schemas.openxmlformats.org/markup-compatibility/2006" xmlns:aink="http://schemas.microsoft.com/office/drawing/2016/ink" xmlns:am3d="http://schemas.microsoft.com/office/drawing/2017/model3d" xmlns:o="urn:schemas-microsoft-com:office:office" xmlns:oel="http://schemas.microsoft.com/office/2019/extlst" xmlns:r="http://schemas.openxmlformats.org/officeDocument/2006/relationships" xmlns:m="http://schemas.openxmlformats.org/officeDocument/2006/math" xmlns:v="urn:schemas-microsoft-com:vml" xmlns:wp14="http://schemas.microsoft.com/office/word/2010/wordprocessingDrawing" xmlns:wp="http://schemas.openxmlformats.org/drawingml/2006/wordprocessingDrawing" xmlns:w10="urn:schemas-microsoft-com:office:word" xmlns:w="http://schemas.openxmlformats.org/wordprocessingml/2006/main" xmlns:w14="http://schemas.microsoft.com/office/word/2010/wordml" xmlns:w15="http://schemas.microsoft.com/office/word/2012/wordml" xmlns:w16cex="http://schemas.microsoft.com/office/word/2018/wordml/cex" xmlns:w16cid="http://schemas.microsoft.com/office/word/2016/wordml/cid" xmlns:w16="http://schemas.microsoft.com/office/word/2018/wordml" xmlns:w16du="http://schemas.microsoft.com/office/word/2023/wordml/word16du" xmlns:w16sdtdh="http://schemas.microsoft.com/office/word/2020/wordml/sdtdatahash" xmlns:w16se="http://schemas.microsoft.com/office/word/2015/wordml/symex" xmlns:wpg="http://schemas.microsoft.com/office/word/2010/wordprocessingGroup" xmlns:wpi="http://schemas.microsoft.com/office/word/2010/wordprocessingInk" xmlns:wne="http://schemas.microsoft.com/office/word/2006/wordml" xmlns:wps="http://schemas.microsoft.com/office/word/2010/wordprocessingShape" mc:Ignorable="w14 w15 w16se w16cid w16 w16cex w16sdtdh w16du wp14">
+<w:numbering xmlns:wpc="http://schemas.microsoft.com/office/word/2010/wordprocessingCanvas" xmlns:cx="http://schemas.microsoft.com/office/drawing/2014/chartex" xmlns:cx1="http://schemas.microsoft.com/office/drawing/2015/9/8/chartex" xmlns:cx2="http://schemas.microsoft.com/office/drawing/2015/10/21/chartex" xmlns:cx3="http://schemas.microsoft.com/office/drawing/2016/5/9/chartex" xmlns:cx4="http://schemas.microsoft.com/office/drawing/2016/5/10/chartex" xmlns:cx5="http://schemas.microsoft.com/office/drawing/2016/5/11/chartex" xmlns:cx6="http://schemas.microsoft.com/office/drawing/2016/5/12/chartex" xmlns:cx7="http://schemas.microsoft.com/office/drawing/2016/5/13/chartex" xmlns:cx8="http://schemas.microsoft.com/office/drawing/2016/5/14/chartex" xmlns:mc="http://schemas.openxmlformats.org/markup-compatibility/2006" xmlns:aink="http://schemas.microsoft.com/office/drawing/2016/ink" xmlns:am3d="http://schemas.microsoft.com/office/drawing/2017/model3d" xmlns:o="urn:schemas-microsoft-com:office:office" xmlns:r="http://schemas.openxmlformats.org/officeDocument/2006/relationships" xmlns:m="http://schemas.openxmlformats.org/officeDocument/2006/math" xmlns:v="urn:schemas-microsoft-com:vml" xmlns:wp14="http://schemas.microsoft.com/office/word/2010/wordprocessingDrawing" xmlns:wp="http://schemas.openxmlformats.org/drawingml/2006/wordprocessingDrawing" xmlns:w10="urn:schemas-microsoft-com:office:word" xmlns:w="http://schemas.openxmlformats.org/wordprocessingml/2006/main" xmlns:w14="http://schemas.microsoft.com/office/word/2010/wordml" xmlns:w15="http://schemas.microsoft.com/office/word/2012/wordml" xmlns:w16cex="http://schemas.microsoft.com/office/word/2018/wordml/cex" xmlns:w16cid="http://schemas.microsoft.com/office/word/2016/wordml/cid" xmlns:w16="http://schemas.microsoft.com/office/word/2018/wordml" xmlns:w16sdtdh="http://schemas.microsoft.com/office/word/2020/wordml/sdtdatahash" xmlns:w16se="http://schemas.microsoft.com/office/word/2015/wordml/symex" xmlns:wpg="http://schemas.microsoft.com/office/word/2010/wordprocessingGroup" xmlns:wpi="http://schemas.microsoft.com/office/word/2010/wordprocessingInk" xmlns:wne="http://schemas.microsoft.com/office/word/2006/wordml" xmlns:wps="http://schemas.microsoft.com/office/word/2010/wordprocessingShape" mc:Ignorable="w14 w15 w16se w16cid w16 w16cex w16sdtdh wp14">
   <w:abstractNum w:abstractNumId="0" w15:restartNumberingAfterBreak="0">
     <w:nsid w:val="105B2CF7"/>
     <w:multiLevelType w:val="multilevel"/>
@@ -2605,23 +2485,23 @@
       </w:rPr>
     </w:lvl>
   </w:abstractNum>
-  <w:num w:numId="1" w16cid:durableId="1187673187">
+  <w:num w:numId="1">
     <w:abstractNumId w:val="0"/>
   </w:num>
-  <w:num w:numId="2" w16cid:durableId="1730153401">
+  <w:num w:numId="2">
     <w:abstractNumId w:val="3"/>
   </w:num>
-  <w:num w:numId="3" w16cid:durableId="241911188">
+  <w:num w:numId="3">
     <w:abstractNumId w:val="2"/>
   </w:num>
-  <w:num w:numId="4" w16cid:durableId="1322732623">
+  <w:num w:numId="4">
     <w:abstractNumId w:val="1"/>
   </w:num>
 </w:numbering>
 </file>
 
 <file path=word/styles.xml><?xml version="1.0" encoding="utf-8"?>
-<w:styles xmlns:mc="http://schemas.openxmlformats.org/markup-compatibility/2006" xmlns:r="http://schemas.openxmlformats.org/officeDocument/2006/relationships" xmlns:w="http://schemas.openxmlformats.org/wordprocessingml/2006/main" xmlns:w14="http://schemas.microsoft.com/office/word/2010/wordml" xmlns:w15="http://schemas.microsoft.com/office/word/2012/wordml" xmlns:w16cex="http://schemas.microsoft.com/office/word/2018/wordml/cex" xmlns:w16cid="http://schemas.microsoft.com/office/word/2016/wordml/cid" xmlns:w16="http://schemas.microsoft.com/office/word/2018/wordml" xmlns:w16du="http://schemas.microsoft.com/office/word/2023/wordml/word16du" xmlns:w16sdtdh="http://schemas.microsoft.com/office/word/2020/wordml/sdtdatahash" xmlns:w16se="http://schemas.microsoft.com/office/word/2015/wordml/symex" mc:Ignorable="w14 w15 w16se w16cid w16 w16cex w16sdtdh w16du">
+<w:styles xmlns:mc="http://schemas.openxmlformats.org/markup-compatibility/2006" xmlns:r="http://schemas.openxmlformats.org/officeDocument/2006/relationships" xmlns:w="http://schemas.openxmlformats.org/wordprocessingml/2006/main" xmlns:w14="http://schemas.microsoft.com/office/word/2010/wordml" xmlns:w15="http://schemas.microsoft.com/office/word/2012/wordml" xmlns:w16cex="http://schemas.microsoft.com/office/word/2018/wordml/cex" xmlns:w16cid="http://schemas.microsoft.com/office/word/2016/wordml/cid" xmlns:w16="http://schemas.microsoft.com/office/word/2018/wordml" xmlns:w16sdtdh="http://schemas.microsoft.com/office/word/2020/wordml/sdtdatahash" xmlns:w16se="http://schemas.microsoft.com/office/word/2015/wordml/symex" mc:Ignorable="w14 w15 w16se w16cid w16 w16cex w16sdtdh">
   <w:docDefaults>
     <w:rPrDefault>
       <w:rPr>
